--- a/Antecedentes.docx
+++ b/Antecedentes.docx
@@ -17,6 +17,7 @@
           <w:szCs w:val="24"/>
         </w:rPr>
       </w:pPr>
+      <w:commentRangeStart w:id="0"/>
       <w:r>
         <w:rPr>
           <w:rFonts w:ascii="Times New Romano)" w:hAnsi="Times New Romano)"/>
@@ -26,6 +27,13 @@
           <w:lang w:val="es-MX"/>
         </w:rPr>
         <w:t>Antecedentes</w:t>
+      </w:r>
+      <w:commentRangeEnd w:id="0"/>
+      <w:r>
+        <w:rPr>
+          <w:rStyle w:val="Refdecomentario"/>
+        </w:rPr>
+        <w:commentReference w:id="0"/>
       </w:r>
     </w:p>
     <w:p>
@@ -83,23 +91,66 @@
         </w:rPr>
         <w:t xml:space="preserve">C. Espectador Rivas esquina C. Calama que se </w:t>
       </w:r>
-      <w:r>
-        <w:rPr>
-          <w:rFonts w:ascii="Times New Romano)" w:hAnsi="Times New Romano)"/>
-          <w:sz w:val="24"/>
-          <w:szCs w:val="24"/>
-          <w:lang w:val="es-MX"/>
-        </w:rPr>
-        <w:t xml:space="preserve">dedica a el alquiler de trajes folclóricos </w:t>
-      </w:r>
-      <w:r>
-        <w:rPr>
-          <w:rFonts w:ascii="Times New Romano)" w:hAnsi="Times New Romano)"/>
-          <w:sz w:val="24"/>
-          <w:szCs w:val="24"/>
-          <w:lang w:val="es-MX"/>
-        </w:rPr>
-        <w:t xml:space="preserve">a diferentes fraternidades o comparsas </w:t>
+      <w:commentRangeStart w:id="1"/>
+      <w:r>
+        <w:rPr>
+          <w:rFonts w:ascii="Times New Romano)" w:hAnsi="Times New Romano)"/>
+          <w:sz w:val="24"/>
+          <w:szCs w:val="24"/>
+          <w:lang w:val="es-MX"/>
+        </w:rPr>
+        <w:t xml:space="preserve">dedica a el </w:t>
+      </w:r>
+      <w:commentRangeEnd w:id="1"/>
+      <w:r>
+        <w:rPr>
+          <w:rStyle w:val="Refdecomentario"/>
+        </w:rPr>
+        <w:commentReference w:id="1"/>
+      </w:r>
+      <w:r>
+        <w:rPr>
+          <w:rFonts w:ascii="Times New Romano)" w:hAnsi="Times New Romano)"/>
+          <w:sz w:val="24"/>
+          <w:szCs w:val="24"/>
+          <w:lang w:val="es-MX"/>
+        </w:rPr>
+        <w:t xml:space="preserve">alquiler de trajes </w:t>
+      </w:r>
+      <w:commentRangeStart w:id="2"/>
+      <w:r>
+        <w:rPr>
+          <w:rFonts w:ascii="Times New Romano)" w:hAnsi="Times New Romano)"/>
+          <w:sz w:val="24"/>
+          <w:szCs w:val="24"/>
+          <w:lang w:val="es-MX"/>
+        </w:rPr>
+        <w:t xml:space="preserve">folclóricos </w:t>
+      </w:r>
+      <w:r>
+        <w:rPr>
+          <w:rFonts w:ascii="Times New Romano)" w:hAnsi="Times New Romano)"/>
+          <w:sz w:val="24"/>
+          <w:szCs w:val="24"/>
+          <w:lang w:val="es-MX"/>
+        </w:rPr>
+        <w:t xml:space="preserve">a diferentes </w:t>
+      </w:r>
+      <w:commentRangeEnd w:id="2"/>
+      <w:r>
+        <w:rPr>
+          <w:rStyle w:val="Refdecomentario"/>
+        </w:rPr>
+        <w:commentReference w:id="2"/>
+      </w:r>
+      <w:r>
+        <w:rPr>
+          <w:rFonts w:ascii="Times New Romano)" w:hAnsi="Times New Romano)"/>
+          <w:sz w:val="24"/>
+          <w:szCs w:val="24"/>
+          <w:lang w:val="es-MX"/>
+        </w:rPr>
+        <w:t xml:space="preserve">fraternidades o comparsas </w:t>
       </w:r>
       <w:r>
         <w:rPr>
@@ -126,7 +177,18 @@
           <w:szCs w:val="24"/>
           <w:lang w:val="es-MX"/>
         </w:rPr>
-        <w:t>fiestas o actividades que se pueden llevar a cabo</w:t>
+        <w:t>fiestas o actividades que se pueden llevar</w:t>
+      </w:r>
+      <w:bookmarkStart w:id="3" w:name="_GoBack"/>
+      <w:bookmarkEnd w:id="3"/>
+      <w:r>
+        <w:rPr>
+          <w:rFonts w:ascii="Times New Romano)" w:hAnsi="Times New Romano)"/>
+          <w:sz w:val="24"/>
+          <w:szCs w:val="24"/>
+          <w:lang w:val="es-MX"/>
+        </w:rPr>
+        <w:t xml:space="preserve"> a cabo</w:t>
       </w:r>
       <w:r>
         <w:rPr>
@@ -144,7 +206,33 @@
           <w:szCs w:val="24"/>
           <w:lang w:val="es-MX"/>
         </w:rPr>
-        <w:t>, atiende de 8:00 am hasta las 7:00 de lunes a sábado</w:t>
+        <w:t xml:space="preserve">, </w:t>
+      </w:r>
+      <w:commentRangeStart w:id="4"/>
+      <w:r>
+        <w:rPr>
+          <w:rFonts w:ascii="Times New Romano)" w:hAnsi="Times New Romano)"/>
+          <w:sz w:val="24"/>
+          <w:szCs w:val="24"/>
+          <w:lang w:val="es-MX"/>
+        </w:rPr>
+        <w:t xml:space="preserve">atiende de 8:00 am hasta las 7:00 </w:t>
+      </w:r>
+      <w:commentRangeEnd w:id="4"/>
+      <w:r>
+        <w:rPr>
+          <w:rStyle w:val="Refdecomentario"/>
+        </w:rPr>
+        <w:commentReference w:id="4"/>
+      </w:r>
+      <w:r>
+        <w:rPr>
+          <w:rFonts w:ascii="Times New Romano)" w:hAnsi="Times New Romano)"/>
+          <w:sz w:val="24"/>
+          <w:szCs w:val="24"/>
+          <w:lang w:val="es-MX"/>
+        </w:rPr>
+        <w:t>de lunes a sábado</w:t>
       </w:r>
       <w:r>
         <w:rPr>
@@ -186,25 +274,16 @@
           <w:lang w:val="es-MX"/>
         </w:rPr>
       </w:pPr>
-      <w:r>
-        <w:rPr>
-          <w:rFonts w:ascii="Times New Romano)" w:hAnsi="Times New Romano)"/>
-          <w:sz w:val="24"/>
-          <w:szCs w:val="24"/>
-          <w:lang w:val="es-MX"/>
-        </w:rPr>
-        <w:t xml:space="preserve">La </w:t>
-      </w:r>
-      <w:bookmarkStart w:id="0" w:name="_GoBack"/>
-      <w:bookmarkEnd w:id="0"/>
-      <w:r>
-        <w:rPr>
-          <w:rFonts w:ascii="Times New Romano)" w:hAnsi="Times New Romano)"/>
-          <w:sz w:val="24"/>
-          <w:szCs w:val="24"/>
-          <w:lang w:val="es-MX"/>
-        </w:rPr>
-        <w:t xml:space="preserve">tienda </w:t>
+      <w:commentRangeStart w:id="5"/>
+      <w:commentRangeStart w:id="6"/>
+      <w:r>
+        <w:rPr>
+          <w:rFonts w:ascii="Times New Romano)" w:hAnsi="Times New Romano)"/>
+          <w:sz w:val="24"/>
+          <w:szCs w:val="24"/>
+          <w:lang w:val="es-MX"/>
+        </w:rPr>
+        <w:t xml:space="preserve">La tienda </w:t>
       </w:r>
       <w:r>
         <w:rPr>
@@ -222,7 +301,56 @@
           <w:szCs w:val="24"/>
           <w:lang w:val="es-MX"/>
         </w:rPr>
-        <w:t xml:space="preserve"> cuenta con un sistema web, en esta época de mayor tecnología ahora toda tienda necesita de un sistema para la mejor organización de sus productos. La mayoría de tiendas de alquiler de ropa manejan toda la información de sus alquileres en cuadernos u hojas de papel que son fáciles de extraviar o romper y estás retrasan de gran manera el tiempo de la tienda en volver a revisar y organizar toda la información recolectada del día, mes o año.</w:t>
+        <w:t xml:space="preserve"> cuenta con un sistema web</w:t>
+      </w:r>
+      <w:commentRangeEnd w:id="5"/>
+      <w:r>
+        <w:rPr>
+          <w:rStyle w:val="Refdecomentario"/>
+        </w:rPr>
+        <w:commentReference w:id="5"/>
+      </w:r>
+      <w:r>
+        <w:rPr>
+          <w:rFonts w:ascii="Times New Romano)" w:hAnsi="Times New Romano)"/>
+          <w:sz w:val="24"/>
+          <w:szCs w:val="24"/>
+          <w:lang w:val="es-MX"/>
+        </w:rPr>
+        <w:t>, en esta época de mayor tecnología ahora toda tienda necesita de un sistema para la mejor organización de sus productos</w:t>
+      </w:r>
+      <w:commentRangeStart w:id="7"/>
+      <w:r>
+        <w:rPr>
+          <w:rFonts w:ascii="Times New Romano)" w:hAnsi="Times New Romano)"/>
+          <w:sz w:val="24"/>
+          <w:szCs w:val="24"/>
+          <w:lang w:val="es-MX"/>
+        </w:rPr>
+        <w:t>.</w:t>
+      </w:r>
+      <w:commentRangeEnd w:id="6"/>
+      <w:r>
+        <w:rPr>
+          <w:rStyle w:val="Refdecomentario"/>
+        </w:rPr>
+        <w:commentReference w:id="6"/>
+      </w:r>
+      <w:r>
+        <w:rPr>
+          <w:rFonts w:ascii="Times New Romano)" w:hAnsi="Times New Romano)"/>
+          <w:sz w:val="24"/>
+          <w:szCs w:val="24"/>
+          <w:lang w:val="es-MX"/>
+        </w:rPr>
+        <w:t xml:space="preserve"> La mayoría de tiendas de alquiler de ropa manejan toda la información de sus alquileres en cuadernos u hojas de papel que son fáciles de extraviar o romper y estás retrasan de gran manera el tiempo de la tienda en volver a revisar y organizar toda la información recolectada del día, mes o año.</w:t>
+      </w:r>
+      <w:commentRangeEnd w:id="7"/>
+      <w:r>
+        <w:rPr>
+          <w:rStyle w:val="Refdecomentario"/>
+        </w:rPr>
+        <w:commentReference w:id="7"/>
       </w:r>
     </w:p>
     <w:p>
@@ -235,6 +363,7 @@
           <w:lang w:val="es-MX"/>
         </w:rPr>
       </w:pPr>
+      <w:commentRangeStart w:id="8"/>
       <w:r>
         <w:rPr>
           <w:rFonts w:ascii="Times New Romano)" w:hAnsi="Times New Romano)"/>
@@ -298,11 +427,27 @@
           <w:szCs w:val="24"/>
           <w:lang w:val="es-MX"/>
         </w:rPr>
-        <w:t>Este sistema web permitirá a la tienda subir todos los trajes que estén disponibles a la web como sus diferentes tallas o modelos, cuando dicho traje ya haya sido alquilado aparecerá en la web como “Alquilado”, el sistema web también proporcionara a la tienda un mejor control de la cantidad de trajes que se alquilaran y en qué tiempo deberán ser devueltos.</w:t>
+        <w:t>Este sistema web permitirá a la tienda subir todos los trajes que estén disponibles a la web como sus diferentes tallas o modelos, cuando dicho traje ya haya sido alquilado aparecerá en la web como “Alquilado”, el sistema web también proporcionara a la tienda un mejor control de la cantidad de trajes que se alquilaran y en qué tiempo deberán ser devueltos</w:t>
+      </w:r>
+      <w:commentRangeEnd w:id="8"/>
+      <w:r>
+        <w:rPr>
+          <w:rStyle w:val="Refdecomentario"/>
+        </w:rPr>
+        <w:commentReference w:id="8"/>
+      </w:r>
+      <w:r>
+        <w:rPr>
+          <w:rFonts w:ascii="Times New Romano)" w:hAnsi="Times New Romano)"/>
+          <w:sz w:val="24"/>
+          <w:szCs w:val="24"/>
+          <w:lang w:val="es-MX"/>
+        </w:rPr>
+        <w:t>.</w:t>
       </w:r>
     </w:p>
     <w:sectPr>
-      <w:footerReference w:type="default" r:id="rId8"/>
+      <w:footerReference w:type="default" r:id="rId10"/>
       <w:pgSz w:w="12240" w:h="15840"/>
       <w:pgMar w:top="1417" w:right="1701" w:bottom="1417" w:left="1701" w:header="708" w:footer="708" w:gutter="0"/>
       <w:cols w:space="720"/>
@@ -310,6 +455,797 @@
     </w:sectPr>
   </w:body>
 </w:document>
+</file>
+
+<file path=word/comments.xml><?xml version="1.0" encoding="utf-8"?>
+<w:comments xmlns:wpc="http://schemas.microsoft.com/office/word/2010/wordprocessingCanvas" xmlns:cx="http://schemas.microsoft.com/office/drawing/2014/chartex" xmlns:mc="http://schemas.openxmlformats.org/markup-compatibility/2006" xmlns:o="urn:schemas-microsoft-com:office:office" xmlns:r="http://schemas.openxmlformats.org/officeDocument/2006/relationships" xmlns:m="http://schemas.openxmlformats.org/officeDocument/2006/math" xmlns:v="urn:schemas-microsoft-com:vml" xmlns:wp14="http://schemas.microsoft.com/office/word/2010/wordprocessingDrawing" xmlns:wp="http://schemas.openxmlformats.org/drawingml/2006/wordprocessingDrawing" xmlns:w10="urn:schemas-microsoft-com:office:word" xmlns:w="http://schemas.openxmlformats.org/wordprocessingml/2006/main" xmlns:w14="http://schemas.microsoft.com/office/word/2010/wordml" xmlns:w15="http://schemas.microsoft.com/office/word/2012/wordml" xmlns:w16se="http://schemas.microsoft.com/office/word/2015/wordml/symex" xmlns:wpg="http://schemas.microsoft.com/office/word/2010/wordprocessingGroup" xmlns:wpi="http://schemas.microsoft.com/office/word/2010/wordprocessingInk" xmlns:wne="http://schemas.microsoft.com/office/word/2006/wordml" xmlns:wps="http://schemas.microsoft.com/office/word/2010/wordprocessingShape" mc:Ignorable="w14 w15 w16se wp14">
+  <w:comment w:id="0" w:author="LabF103_PCDoc" w:date="2023-05-04T08:53:00Z" w:initials="L">
+    <w:p>
+      <w:pPr>
+        <w:pStyle w:val="Textocomentario"/>
+      </w:pPr>
+      <w:r>
+        <w:rPr>
+          <w:rStyle w:val="Refdecomentario"/>
+        </w:rPr>
+        <w:annotationRef/>
+      </w:r>
+      <w:r>
+        <w:t xml:space="preserve">A lo que </w:t>
+      </w:r>
+      <w:proofErr w:type="spellStart"/>
+      <w:r>
+        <w:t>puedo</w:t>
+      </w:r>
+      <w:proofErr w:type="spellEnd"/>
+      <w:r>
+        <w:t xml:space="preserve"> </w:t>
+      </w:r>
+      <w:proofErr w:type="spellStart"/>
+      <w:r>
+        <w:t>entender</w:t>
+      </w:r>
+      <w:proofErr w:type="spellEnd"/>
+      <w:r>
+        <w:t xml:space="preserve"> de la </w:t>
+      </w:r>
+      <w:proofErr w:type="spellStart"/>
+      <w:r>
+        <w:t>tienda</w:t>
+      </w:r>
+      <w:proofErr w:type="spellEnd"/>
+      <w:r>
+        <w:t xml:space="preserve"> </w:t>
+      </w:r>
+      <w:proofErr w:type="spellStart"/>
+      <w:r>
+        <w:t>podrias</w:t>
+      </w:r>
+      <w:proofErr w:type="spellEnd"/>
+      <w:r>
+        <w:t xml:space="preserve"> </w:t>
+      </w:r>
+      <w:proofErr w:type="spellStart"/>
+      <w:r>
+        <w:t>detallar</w:t>
+      </w:r>
+      <w:proofErr w:type="spellEnd"/>
+      <w:r>
+        <w:t xml:space="preserve"> a que se </w:t>
+      </w:r>
+      <w:proofErr w:type="spellStart"/>
+      <w:r>
+        <w:t>dedica</w:t>
+      </w:r>
+      <w:proofErr w:type="spellEnd"/>
+      <w:r>
+        <w:t xml:space="preserve">, </w:t>
+      </w:r>
+      <w:proofErr w:type="spellStart"/>
+      <w:r>
+        <w:t>como</w:t>
+      </w:r>
+      <w:proofErr w:type="spellEnd"/>
+      <w:r>
+        <w:t xml:space="preserve"> se </w:t>
+      </w:r>
+      <w:proofErr w:type="spellStart"/>
+      <w:r>
+        <w:t>promociona</w:t>
+      </w:r>
+      <w:proofErr w:type="spellEnd"/>
+      <w:r>
+        <w:t xml:space="preserve">, </w:t>
+      </w:r>
+      <w:proofErr w:type="spellStart"/>
+      <w:r>
+        <w:t>cuando</w:t>
+      </w:r>
+      <w:proofErr w:type="spellEnd"/>
+      <w:r>
+        <w:t xml:space="preserve"> </w:t>
+      </w:r>
+      <w:proofErr w:type="spellStart"/>
+      <w:r>
+        <w:t>capta</w:t>
+      </w:r>
+      <w:proofErr w:type="spellEnd"/>
+      <w:r>
+        <w:t xml:space="preserve"> un </w:t>
+      </w:r>
+      <w:proofErr w:type="spellStart"/>
+      <w:r>
+        <w:t>cliente</w:t>
+      </w:r>
+      <w:proofErr w:type="spellEnd"/>
+      <w:r>
+        <w:t xml:space="preserve"> </w:t>
+      </w:r>
+      <w:proofErr w:type="spellStart"/>
+      <w:r>
+        <w:t>como</w:t>
+      </w:r>
+      <w:proofErr w:type="spellEnd"/>
+      <w:r>
+        <w:t xml:space="preserve"> lo </w:t>
+      </w:r>
+      <w:proofErr w:type="spellStart"/>
+      <w:r>
+        <w:t>atienden</w:t>
+      </w:r>
+      <w:proofErr w:type="spellEnd"/>
+      <w:r>
+        <w:t xml:space="preserve">, </w:t>
+      </w:r>
+      <w:proofErr w:type="spellStart"/>
+      <w:r>
+        <w:t>como</w:t>
+      </w:r>
+      <w:proofErr w:type="spellEnd"/>
+      <w:r>
+        <w:t xml:space="preserve"> </w:t>
+      </w:r>
+      <w:proofErr w:type="spellStart"/>
+      <w:r>
+        <w:t>realiza</w:t>
+      </w:r>
+      <w:proofErr w:type="spellEnd"/>
+      <w:r>
+        <w:t xml:space="preserve"> el </w:t>
+      </w:r>
+      <w:proofErr w:type="spellStart"/>
+      <w:r>
+        <w:t>flete</w:t>
+      </w:r>
+      <w:proofErr w:type="spellEnd"/>
+      <w:r>
+        <w:t xml:space="preserve"> </w:t>
+      </w:r>
+      <w:proofErr w:type="spellStart"/>
+      <w:r>
+        <w:t>si</w:t>
+      </w:r>
+      <w:proofErr w:type="spellEnd"/>
+      <w:r>
+        <w:t xml:space="preserve"> </w:t>
+      </w:r>
+      <w:proofErr w:type="spellStart"/>
+      <w:r>
+        <w:t>los</w:t>
+      </w:r>
+      <w:proofErr w:type="spellEnd"/>
+      <w:r>
+        <w:t xml:space="preserve"> </w:t>
+      </w:r>
+      <w:proofErr w:type="spellStart"/>
+      <w:r>
+        <w:t>clientes</w:t>
+      </w:r>
+      <w:proofErr w:type="spellEnd"/>
+      <w:r>
+        <w:t xml:space="preserve"> </w:t>
+      </w:r>
+      <w:proofErr w:type="spellStart"/>
+      <w:r>
+        <w:t>deben</w:t>
+      </w:r>
+      <w:proofErr w:type="spellEnd"/>
+      <w:r>
+        <w:t xml:space="preserve"> </w:t>
+      </w:r>
+      <w:proofErr w:type="spellStart"/>
+      <w:r>
+        <w:t>dejar</w:t>
+      </w:r>
+      <w:proofErr w:type="spellEnd"/>
+      <w:r>
+        <w:t xml:space="preserve"> </w:t>
+      </w:r>
+      <w:proofErr w:type="spellStart"/>
+      <w:r>
+        <w:t>dinero</w:t>
+      </w:r>
+      <w:proofErr w:type="spellEnd"/>
+      <w:r>
+        <w:t xml:space="preserve">. No </w:t>
+      </w:r>
+      <w:proofErr w:type="spellStart"/>
+      <w:r>
+        <w:t>necesitas</w:t>
+      </w:r>
+      <w:proofErr w:type="spellEnd"/>
+      <w:r>
+        <w:t xml:space="preserve"> </w:t>
+      </w:r>
+      <w:proofErr w:type="spellStart"/>
+      <w:r>
+        <w:t>decir</w:t>
+      </w:r>
+      <w:proofErr w:type="spellEnd"/>
+      <w:r>
+        <w:t xml:space="preserve"> que la </w:t>
+      </w:r>
+      <w:proofErr w:type="spellStart"/>
+      <w:r>
+        <w:t>tienda</w:t>
+      </w:r>
+      <w:proofErr w:type="spellEnd"/>
+      <w:r>
+        <w:t xml:space="preserve"> no </w:t>
+      </w:r>
+      <w:proofErr w:type="spellStart"/>
+      <w:r>
+        <w:t>cuenta</w:t>
+      </w:r>
+      <w:proofErr w:type="spellEnd"/>
+      <w:r>
+        <w:t xml:space="preserve"> no un Sistema web</w:t>
+      </w:r>
+    </w:p>
+  </w:comment>
+  <w:comment w:id="1" w:author="LabF103_PCDoc" w:date="2023-05-04T08:47:00Z" w:initials="L">
+    <w:p>
+      <w:pPr>
+        <w:pStyle w:val="Textocomentario"/>
+      </w:pPr>
+      <w:r>
+        <w:rPr>
+          <w:rStyle w:val="Refdecomentario"/>
+        </w:rPr>
+        <w:annotationRef/>
+      </w:r>
+      <w:r>
+        <w:t xml:space="preserve">Se </w:t>
+      </w:r>
+      <w:proofErr w:type="spellStart"/>
+      <w:r>
+        <w:t>dedica</w:t>
+      </w:r>
+      <w:proofErr w:type="spellEnd"/>
+      <w:r>
+        <w:t xml:space="preserve"> al </w:t>
+      </w:r>
+      <w:proofErr w:type="spellStart"/>
+      <w:r>
+        <w:t>alquiler</w:t>
+      </w:r>
+      <w:proofErr w:type="spellEnd"/>
+    </w:p>
+  </w:comment>
+  <w:comment w:id="2" w:author="LabF103_PCDoc" w:date="2023-05-04T08:47:00Z" w:initials="L">
+    <w:p>
+      <w:pPr>
+        <w:pStyle w:val="Textocomentario"/>
+      </w:pPr>
+      <w:r>
+        <w:rPr>
+          <w:rStyle w:val="Refdecomentario"/>
+        </w:rPr>
+        <w:annotationRef/>
+      </w:r>
+      <w:r>
+        <w:rPr>
+          <w:rFonts w:ascii="Times New Romano)" w:hAnsi="Times New Romano)"/>
+          <w:sz w:val="24"/>
+          <w:szCs w:val="24"/>
+          <w:lang w:val="es-MX"/>
+        </w:rPr>
+        <w:t xml:space="preserve">folclóricos </w:t>
+      </w:r>
+      <w:r>
+        <w:rPr>
+          <w:rFonts w:ascii="Times New Romano)" w:hAnsi="Times New Romano)"/>
+          <w:sz w:val="24"/>
+          <w:szCs w:val="24"/>
+          <w:lang w:val="es-MX"/>
+        </w:rPr>
+        <w:t xml:space="preserve">en </w:t>
+      </w:r>
+      <w:r>
+        <w:rPr>
+          <w:rFonts w:ascii="Times New Romano)" w:hAnsi="Times New Romano)"/>
+          <w:sz w:val="24"/>
+          <w:szCs w:val="24"/>
+          <w:lang w:val="es-MX"/>
+        </w:rPr>
+        <w:t>diferentes</w:t>
+      </w:r>
+    </w:p>
+  </w:comment>
+  <w:comment w:id="4" w:author="LabF103_PCDoc" w:date="2023-05-04T08:48:00Z" w:initials="L">
+    <w:p>
+      <w:pPr>
+        <w:pStyle w:val="Textocomentario"/>
+      </w:pPr>
+      <w:r>
+        <w:rPr>
+          <w:rStyle w:val="Refdecomentario"/>
+        </w:rPr>
+        <w:annotationRef/>
+      </w:r>
+      <w:proofErr w:type="spellStart"/>
+      <w:r>
+        <w:t>Formato</w:t>
+      </w:r>
+      <w:proofErr w:type="spellEnd"/>
+      <w:r>
+        <w:t xml:space="preserve"> de 24 horas </w:t>
+      </w:r>
+      <w:proofErr w:type="spellStart"/>
+      <w:r>
+        <w:t>mejor</w:t>
+      </w:r>
+      <w:proofErr w:type="spellEnd"/>
+    </w:p>
+  </w:comment>
+  <w:comment w:id="5" w:author="LabF103_PCDoc" w:date="2023-05-04T08:48:00Z" w:initials="L">
+    <w:p>
+      <w:pPr>
+        <w:pStyle w:val="Textocomentario"/>
+      </w:pPr>
+      <w:r>
+        <w:rPr>
+          <w:rStyle w:val="Refdecomentario"/>
+        </w:rPr>
+        <w:annotationRef/>
+      </w:r>
+      <w:r>
+        <w:t xml:space="preserve">Este </w:t>
+      </w:r>
+      <w:proofErr w:type="spellStart"/>
+      <w:r>
+        <w:t>es</w:t>
+      </w:r>
+      <w:proofErr w:type="spellEnd"/>
+      <w:r>
+        <w:t xml:space="preserve"> un </w:t>
+      </w:r>
+      <w:proofErr w:type="spellStart"/>
+      <w:r>
+        <w:t>juicio</w:t>
+      </w:r>
+      <w:proofErr w:type="spellEnd"/>
+      <w:r>
+        <w:t xml:space="preserve"> de valor</w:t>
+      </w:r>
+    </w:p>
+  </w:comment>
+  <w:comment w:id="6" w:author="LabF103_PCDoc" w:date="2023-05-04T08:49:00Z" w:initials="L">
+    <w:p>
+      <w:pPr>
+        <w:pStyle w:val="Textocomentario"/>
+      </w:pPr>
+      <w:r>
+        <w:rPr>
+          <w:rStyle w:val="Refdecomentario"/>
+        </w:rPr>
+        <w:annotationRef/>
+      </w:r>
+      <w:proofErr w:type="spellStart"/>
+      <w:r>
+        <w:t>Podrias</w:t>
+      </w:r>
+      <w:proofErr w:type="spellEnd"/>
+      <w:r>
+        <w:t xml:space="preserve"> </w:t>
+      </w:r>
+      <w:proofErr w:type="spellStart"/>
+      <w:r>
+        <w:t>poner</w:t>
+      </w:r>
+      <w:proofErr w:type="spellEnd"/>
+      <w:r>
+        <w:t xml:space="preserve"> </w:t>
+      </w:r>
+      <w:proofErr w:type="spellStart"/>
+      <w:r>
+        <w:t>en</w:t>
+      </w:r>
+      <w:proofErr w:type="spellEnd"/>
+      <w:r>
+        <w:t xml:space="preserve"> </w:t>
+      </w:r>
+      <w:proofErr w:type="spellStart"/>
+      <w:r>
+        <w:t>ves</w:t>
+      </w:r>
+      <w:proofErr w:type="spellEnd"/>
+      <w:r>
+        <w:t xml:space="preserve"> de que no </w:t>
+      </w:r>
+      <w:proofErr w:type="spellStart"/>
+      <w:r>
+        <w:t>cuenta</w:t>
+      </w:r>
+      <w:proofErr w:type="spellEnd"/>
+      <w:r>
+        <w:t xml:space="preserve">, describer </w:t>
+      </w:r>
+      <w:proofErr w:type="spellStart"/>
+      <w:r>
+        <w:t>como</w:t>
+      </w:r>
+      <w:proofErr w:type="spellEnd"/>
+      <w:r>
+        <w:t xml:space="preserve"> </w:t>
+      </w:r>
+      <w:proofErr w:type="spellStart"/>
+      <w:r>
+        <w:t>es</w:t>
+      </w:r>
+      <w:proofErr w:type="spellEnd"/>
+      <w:r>
+        <w:t xml:space="preserve"> que </w:t>
+      </w:r>
+      <w:proofErr w:type="spellStart"/>
+      <w:r>
+        <w:t>actualmente</w:t>
+      </w:r>
+      <w:proofErr w:type="spellEnd"/>
+      <w:r>
+        <w:t xml:space="preserve"> se </w:t>
+      </w:r>
+      <w:proofErr w:type="spellStart"/>
+      <w:r>
+        <w:t>promociona</w:t>
+      </w:r>
+      <w:proofErr w:type="spellEnd"/>
+      <w:r>
+        <w:t xml:space="preserve">, </w:t>
+      </w:r>
+      <w:proofErr w:type="spellStart"/>
+      <w:r>
+        <w:t>mediante</w:t>
+      </w:r>
+      <w:proofErr w:type="spellEnd"/>
+      <w:r>
+        <w:t xml:space="preserve"> </w:t>
+      </w:r>
+      <w:proofErr w:type="spellStart"/>
+      <w:r>
+        <w:t>boletas</w:t>
+      </w:r>
+      <w:proofErr w:type="spellEnd"/>
+      <w:r>
+        <w:t xml:space="preserve">, </w:t>
+      </w:r>
+      <w:proofErr w:type="spellStart"/>
+      <w:r>
+        <w:t>Whatsapp</w:t>
+      </w:r>
+      <w:proofErr w:type="spellEnd"/>
+      <w:r>
+        <w:t xml:space="preserve">, </w:t>
+      </w:r>
+      <w:proofErr w:type="spellStart"/>
+      <w:r>
+        <w:t>facebook</w:t>
+      </w:r>
+      <w:proofErr w:type="spellEnd"/>
+    </w:p>
+  </w:comment>
+  <w:comment w:id="7" w:author="LabF103_PCDoc" w:date="2023-05-04T08:50:00Z" w:initials="L">
+    <w:p>
+      <w:pPr>
+        <w:pStyle w:val="Textocomentario"/>
+      </w:pPr>
+      <w:r>
+        <w:rPr>
+          <w:rStyle w:val="Refdecomentario"/>
+        </w:rPr>
+        <w:annotationRef/>
+      </w:r>
+      <w:proofErr w:type="spellStart"/>
+      <w:r>
+        <w:t>Esto</w:t>
+      </w:r>
+      <w:proofErr w:type="spellEnd"/>
+      <w:r>
+        <w:t xml:space="preserve"> </w:t>
+      </w:r>
+      <w:proofErr w:type="spellStart"/>
+      <w:r>
+        <w:t>es</w:t>
+      </w:r>
+      <w:proofErr w:type="spellEnd"/>
+      <w:r>
+        <w:t xml:space="preserve"> de la </w:t>
+      </w:r>
+      <w:proofErr w:type="spellStart"/>
+      <w:r>
+        <w:t>tienda</w:t>
+      </w:r>
+      <w:proofErr w:type="spellEnd"/>
+      <w:r>
+        <w:t xml:space="preserve"> que </w:t>
+      </w:r>
+      <w:proofErr w:type="spellStart"/>
+      <w:r>
+        <w:t>estas</w:t>
+      </w:r>
+      <w:proofErr w:type="spellEnd"/>
+      <w:r>
+        <w:t xml:space="preserve"> </w:t>
+      </w:r>
+      <w:proofErr w:type="spellStart"/>
+      <w:r>
+        <w:t>detallando</w:t>
+      </w:r>
+      <w:proofErr w:type="spellEnd"/>
+      <w:r>
+        <w:t xml:space="preserve"> </w:t>
+      </w:r>
+      <w:proofErr w:type="spellStart"/>
+      <w:r>
+        <w:t>o</w:t>
+      </w:r>
+      <w:proofErr w:type="spellEnd"/>
+      <w:r>
+        <w:t xml:space="preserve"> </w:t>
+      </w:r>
+      <w:proofErr w:type="spellStart"/>
+      <w:r>
+        <w:t>es</w:t>
+      </w:r>
+      <w:proofErr w:type="spellEnd"/>
+      <w:r>
+        <w:t xml:space="preserve"> de forma </w:t>
+      </w:r>
+      <w:proofErr w:type="spellStart"/>
+      <w:r>
+        <w:t>generica</w:t>
+      </w:r>
+      <w:proofErr w:type="spellEnd"/>
+      <w:r>
+        <w:t xml:space="preserve">, </w:t>
+      </w:r>
+      <w:proofErr w:type="spellStart"/>
+      <w:r>
+        <w:t>si</w:t>
+      </w:r>
+      <w:proofErr w:type="spellEnd"/>
+      <w:r>
+        <w:t xml:space="preserve"> </w:t>
+      </w:r>
+      <w:proofErr w:type="spellStart"/>
+      <w:r>
+        <w:t>es</w:t>
+      </w:r>
+      <w:proofErr w:type="spellEnd"/>
+      <w:r>
+        <w:t xml:space="preserve"> de forma </w:t>
+      </w:r>
+      <w:proofErr w:type="spellStart"/>
+      <w:r>
+        <w:t>generica</w:t>
+      </w:r>
+      <w:proofErr w:type="spellEnd"/>
+      <w:r>
+        <w:t xml:space="preserve"> no </w:t>
+      </w:r>
+      <w:proofErr w:type="spellStart"/>
+      <w:r>
+        <w:t>debes</w:t>
+      </w:r>
+      <w:proofErr w:type="spellEnd"/>
+      <w:r>
+        <w:t xml:space="preserve"> </w:t>
+      </w:r>
+      <w:proofErr w:type="spellStart"/>
+      <w:r>
+        <w:t>poner</w:t>
+      </w:r>
+      <w:proofErr w:type="spellEnd"/>
+      <w:r>
+        <w:t xml:space="preserve"> </w:t>
+      </w:r>
+      <w:proofErr w:type="spellStart"/>
+      <w:r>
+        <w:t>sino</w:t>
+      </w:r>
+      <w:proofErr w:type="spellEnd"/>
+      <w:r>
+        <w:t xml:space="preserve"> </w:t>
+      </w:r>
+      <w:proofErr w:type="spellStart"/>
+      <w:r>
+        <w:t>debes</w:t>
+      </w:r>
+      <w:proofErr w:type="spellEnd"/>
+      <w:r>
+        <w:t xml:space="preserve"> </w:t>
+      </w:r>
+      <w:proofErr w:type="spellStart"/>
+      <w:r>
+        <w:t>poner</w:t>
+      </w:r>
+      <w:proofErr w:type="spellEnd"/>
+      <w:r>
+        <w:t xml:space="preserve"> </w:t>
+      </w:r>
+      <w:proofErr w:type="spellStart"/>
+      <w:r>
+        <w:t>sobre</w:t>
+      </w:r>
+      <w:proofErr w:type="spellEnd"/>
+      <w:r>
+        <w:t xml:space="preserve"> la </w:t>
+      </w:r>
+      <w:proofErr w:type="spellStart"/>
+      <w:r>
+        <w:t>tienda</w:t>
+      </w:r>
+      <w:proofErr w:type="spellEnd"/>
+      <w:r>
+        <w:t xml:space="preserve"> que </w:t>
+      </w:r>
+      <w:proofErr w:type="spellStart"/>
+      <w:r>
+        <w:t>tu</w:t>
+      </w:r>
+      <w:proofErr w:type="spellEnd"/>
+      <w:r>
+        <w:t xml:space="preserve"> </w:t>
+      </w:r>
+      <w:proofErr w:type="spellStart"/>
+      <w:r>
+        <w:t>estas</w:t>
+      </w:r>
+      <w:proofErr w:type="spellEnd"/>
+      <w:r>
+        <w:t xml:space="preserve"> </w:t>
+      </w:r>
+      <w:proofErr w:type="spellStart"/>
+      <w:r>
+        <w:t>pensando</w:t>
+      </w:r>
+      <w:proofErr w:type="spellEnd"/>
+      <w:r>
+        <w:t xml:space="preserve"> resolver el </w:t>
+      </w:r>
+      <w:proofErr w:type="spellStart"/>
+      <w:r>
+        <w:t>problema</w:t>
+      </w:r>
+      <w:proofErr w:type="spellEnd"/>
+    </w:p>
+  </w:comment>
+  <w:comment w:id="8" w:author="LabF103_PCDoc" w:date="2023-05-04T08:51:00Z" w:initials="L">
+    <w:p>
+      <w:pPr>
+        <w:pStyle w:val="Textocomentario"/>
+      </w:pPr>
+      <w:r>
+        <w:rPr>
+          <w:rStyle w:val="Refdecomentario"/>
+        </w:rPr>
+        <w:annotationRef/>
+      </w:r>
+      <w:r>
+        <w:t xml:space="preserve">La </w:t>
+      </w:r>
+      <w:proofErr w:type="spellStart"/>
+      <w:r>
+        <w:t>propuesta</w:t>
+      </w:r>
+      <w:proofErr w:type="spellEnd"/>
+      <w:r>
+        <w:t xml:space="preserve"> no </w:t>
+      </w:r>
+      <w:proofErr w:type="spellStart"/>
+      <w:r>
+        <w:t>va</w:t>
+      </w:r>
+      <w:proofErr w:type="spellEnd"/>
+      <w:r>
+        <w:t xml:space="preserve"> aca, </w:t>
+      </w:r>
+      <w:proofErr w:type="spellStart"/>
+      <w:r>
+        <w:t>en</w:t>
+      </w:r>
+      <w:proofErr w:type="spellEnd"/>
+      <w:r>
+        <w:t xml:space="preserve"> </w:t>
+      </w:r>
+      <w:proofErr w:type="spellStart"/>
+      <w:r>
+        <w:t>los</w:t>
+      </w:r>
+      <w:proofErr w:type="spellEnd"/>
+      <w:r>
+        <w:t xml:space="preserve"> antecedents </w:t>
+      </w:r>
+      <w:proofErr w:type="spellStart"/>
+      <w:r>
+        <w:t>debe</w:t>
+      </w:r>
+      <w:proofErr w:type="spellEnd"/>
+      <w:r>
+        <w:t xml:space="preserve"> </w:t>
+      </w:r>
+      <w:proofErr w:type="spellStart"/>
+      <w:proofErr w:type="gramStart"/>
+      <w:r>
+        <w:t>ir</w:t>
+      </w:r>
+      <w:proofErr w:type="spellEnd"/>
+      <w:r>
+        <w:t xml:space="preserve">  </w:t>
+      </w:r>
+      <w:proofErr w:type="spellStart"/>
+      <w:r>
+        <w:t>todo</w:t>
+      </w:r>
+      <w:proofErr w:type="spellEnd"/>
+      <w:proofErr w:type="gramEnd"/>
+      <w:r>
+        <w:t xml:space="preserve"> lo </w:t>
+      </w:r>
+      <w:proofErr w:type="spellStart"/>
+      <w:r>
+        <w:t>referido</w:t>
+      </w:r>
+      <w:proofErr w:type="spellEnd"/>
+      <w:r>
+        <w:t xml:space="preserve"> a la </w:t>
+      </w:r>
+      <w:proofErr w:type="spellStart"/>
+      <w:r>
+        <w:t>operabilidad</w:t>
+      </w:r>
+      <w:proofErr w:type="spellEnd"/>
+      <w:r>
+        <w:t xml:space="preserve"> de la </w:t>
+      </w:r>
+      <w:proofErr w:type="spellStart"/>
+      <w:r>
+        <w:t>tienda</w:t>
+      </w:r>
+      <w:proofErr w:type="spellEnd"/>
+      <w:r>
+        <w:t xml:space="preserve"> </w:t>
+      </w:r>
+      <w:proofErr w:type="spellStart"/>
+      <w:r>
+        <w:t>actualmente</w:t>
+      </w:r>
+      <w:proofErr w:type="spellEnd"/>
+      <w:r>
+        <w:t xml:space="preserve"> sin </w:t>
+      </w:r>
+      <w:proofErr w:type="spellStart"/>
+      <w:r>
+        <w:t>emitir</w:t>
+      </w:r>
+      <w:proofErr w:type="spellEnd"/>
+      <w:r>
+        <w:t xml:space="preserve"> </w:t>
+      </w:r>
+      <w:proofErr w:type="spellStart"/>
+      <w:r>
+        <w:t>juicios</w:t>
+      </w:r>
+      <w:proofErr w:type="spellEnd"/>
+      <w:r>
+        <w:t xml:space="preserve"> de valor</w:t>
+      </w:r>
+    </w:p>
+  </w:comment>
+</w:comments>
+</file>
+
+<file path=word/commentsExtended.xml><?xml version="1.0" encoding="utf-8"?>
+<w15:commentsEx xmlns:wpc="http://schemas.microsoft.com/office/word/2010/wordprocessingCanvas" xmlns:cx="http://schemas.microsoft.com/office/drawing/2014/chartex" xmlns:mc="http://schemas.openxmlformats.org/markup-compatibility/2006" xmlns:o="urn:schemas-microsoft-com:office:office" xmlns:r="http://schemas.openxmlformats.org/officeDocument/2006/relationships" xmlns:m="http://schemas.openxmlformats.org/officeDocument/2006/math" xmlns:v="urn:schemas-microsoft-com:vml" xmlns:wp14="http://schemas.microsoft.com/office/word/2010/wordprocessingDrawing" xmlns:wp="http://schemas.openxmlformats.org/drawingml/2006/wordprocessingDrawing" xmlns:w10="urn:schemas-microsoft-com:office:word" xmlns:w="http://schemas.openxmlformats.org/wordprocessingml/2006/main" xmlns:w14="http://schemas.microsoft.com/office/word/2010/wordml" xmlns:w15="http://schemas.microsoft.com/office/word/2012/wordml" xmlns:w16se="http://schemas.microsoft.com/office/word/2015/wordml/symex" xmlns:wpg="http://schemas.microsoft.com/office/word/2010/wordprocessingGroup" xmlns:wpi="http://schemas.microsoft.com/office/word/2010/wordprocessingInk" xmlns:wne="http://schemas.microsoft.com/office/word/2006/wordml" xmlns:wps="http://schemas.microsoft.com/office/word/2010/wordprocessingShape" mc:Ignorable="w14 w15 w16se wp14">
+  <w15:commentEx w15:paraId="6E7C9DD1" w15:done="0"/>
+  <w15:commentEx w15:paraId="6A4E0FF7" w15:done="0"/>
+  <w15:commentEx w15:paraId="4FC77416" w15:done="0"/>
+  <w15:commentEx w15:paraId="31BD4569" w15:done="0"/>
+  <w15:commentEx w15:paraId="451CA9AE" w15:done="0"/>
+  <w15:commentEx w15:paraId="77A65E8F" w15:done="0"/>
+  <w15:commentEx w15:paraId="448698CC" w15:done="0"/>
+  <w15:commentEx w15:paraId="7AA0A5E5" w15:done="0"/>
+</w15:commentsEx>
 </file>
 
 <file path=word/endnotes.xml><?xml version="1.0" encoding="utf-8"?>
@@ -609,6 +1545,14 @@
     <w:abstractNumId w:val="0"/>
   </w:num>
 </w:numbering>
+</file>
+
+<file path=word/people.xml><?xml version="1.0" encoding="utf-8"?>
+<w15:people xmlns:wpc="http://schemas.microsoft.com/office/word/2010/wordprocessingCanvas" xmlns:cx="http://schemas.microsoft.com/office/drawing/2014/chartex" xmlns:mc="http://schemas.openxmlformats.org/markup-compatibility/2006" xmlns:o="urn:schemas-microsoft-com:office:office" xmlns:r="http://schemas.openxmlformats.org/officeDocument/2006/relationships" xmlns:m="http://schemas.openxmlformats.org/officeDocument/2006/math" xmlns:v="urn:schemas-microsoft-com:vml" xmlns:wp14="http://schemas.microsoft.com/office/word/2010/wordprocessingDrawing" xmlns:wp="http://schemas.openxmlformats.org/drawingml/2006/wordprocessingDrawing" xmlns:w10="urn:schemas-microsoft-com:office:word" xmlns:w="http://schemas.openxmlformats.org/wordprocessingml/2006/main" xmlns:w14="http://schemas.microsoft.com/office/word/2010/wordml" xmlns:w15="http://schemas.microsoft.com/office/word/2012/wordml" xmlns:w16se="http://schemas.microsoft.com/office/word/2015/wordml/symex" xmlns:wpg="http://schemas.microsoft.com/office/word/2010/wordprocessingGroup" xmlns:wpi="http://schemas.microsoft.com/office/word/2010/wordprocessingInk" xmlns:wne="http://schemas.microsoft.com/office/word/2006/wordml" xmlns:wps="http://schemas.microsoft.com/office/word/2010/wordprocessingShape" mc:Ignorable="w14 w15 w16se wp14">
+  <w15:person w15:author="LabF103_PCDoc">
+    <w15:presenceInfo w15:providerId="None" w15:userId="LabF103_PCDoc"/>
+  </w15:person>
+</w15:people>
 </file>
 
 <file path=word/styles.xml><?xml version="1.0" encoding="utf-8"?>
@@ -1126,6 +2070,104 @@
     <w:uiPriority w:val="99"/>
     <w:rsid w:val="005175E3"/>
   </w:style>
+  <w:style w:type="character" w:styleId="Refdecomentario">
+    <w:name w:val="annotation reference"/>
+    <w:basedOn w:val="Fuentedeprrafopredeter"/>
+    <w:uiPriority w:val="99"/>
+    <w:semiHidden/>
+    <w:unhideWhenUsed/>
+    <w:rsid w:val="00986D41"/>
+    <w:rPr>
+      <w:sz w:val="16"/>
+      <w:szCs w:val="16"/>
+    </w:rPr>
+  </w:style>
+  <w:style w:type="paragraph" w:styleId="Textocomentario">
+    <w:name w:val="annotation text"/>
+    <w:basedOn w:val="Normal"/>
+    <w:link w:val="TextocomentarioCar"/>
+    <w:uiPriority w:val="99"/>
+    <w:semiHidden/>
+    <w:unhideWhenUsed/>
+    <w:rsid w:val="00986D41"/>
+    <w:pPr>
+      <w:spacing w:line="240" w:lineRule="auto"/>
+    </w:pPr>
+    <w:rPr>
+      <w:sz w:val="20"/>
+      <w:szCs w:val="20"/>
+    </w:rPr>
+  </w:style>
+  <w:style w:type="character" w:customStyle="1" w:styleId="TextocomentarioCar">
+    <w:name w:val="Texto comentario Car"/>
+    <w:basedOn w:val="Fuentedeprrafopredeter"/>
+    <w:link w:val="Textocomentario"/>
+    <w:uiPriority w:val="99"/>
+    <w:semiHidden/>
+    <w:rsid w:val="00986D41"/>
+    <w:rPr>
+      <w:sz w:val="20"/>
+      <w:szCs w:val="20"/>
+    </w:rPr>
+  </w:style>
+  <w:style w:type="paragraph" w:styleId="Asuntodelcomentario">
+    <w:name w:val="annotation subject"/>
+    <w:basedOn w:val="Textocomentario"/>
+    <w:next w:val="Textocomentario"/>
+    <w:link w:val="AsuntodelcomentarioCar"/>
+    <w:uiPriority w:val="99"/>
+    <w:semiHidden/>
+    <w:unhideWhenUsed/>
+    <w:rsid w:val="00986D41"/>
+    <w:rPr>
+      <w:b/>
+      <w:bCs/>
+    </w:rPr>
+  </w:style>
+  <w:style w:type="character" w:customStyle="1" w:styleId="AsuntodelcomentarioCar">
+    <w:name w:val="Asunto del comentario Car"/>
+    <w:basedOn w:val="TextocomentarioCar"/>
+    <w:link w:val="Asuntodelcomentario"/>
+    <w:uiPriority w:val="99"/>
+    <w:semiHidden/>
+    <w:rsid w:val="00986D41"/>
+    <w:rPr>
+      <w:b/>
+      <w:bCs/>
+      <w:sz w:val="20"/>
+      <w:szCs w:val="20"/>
+    </w:rPr>
+  </w:style>
+  <w:style w:type="paragraph" w:styleId="Textodeglobo">
+    <w:name w:val="Balloon Text"/>
+    <w:basedOn w:val="Normal"/>
+    <w:link w:val="TextodegloboCar"/>
+    <w:uiPriority w:val="99"/>
+    <w:semiHidden/>
+    <w:unhideWhenUsed/>
+    <w:rsid w:val="00986D41"/>
+    <w:pPr>
+      <w:spacing w:after="0" w:line="240" w:lineRule="auto"/>
+    </w:pPr>
+    <w:rPr>
+      <w:rFonts w:ascii="Segoe UI" w:hAnsi="Segoe UI" w:cs="Segoe UI"/>
+      <w:sz w:val="18"/>
+      <w:szCs w:val="18"/>
+    </w:rPr>
+  </w:style>
+  <w:style w:type="character" w:customStyle="1" w:styleId="TextodegloboCar">
+    <w:name w:val="Texto de globo Car"/>
+    <w:basedOn w:val="Fuentedeprrafopredeter"/>
+    <w:link w:val="Textodeglobo"/>
+    <w:uiPriority w:val="99"/>
+    <w:semiHidden/>
+    <w:rsid w:val="00986D41"/>
+    <w:rPr>
+      <w:rFonts w:ascii="Segoe UI" w:hAnsi="Segoe UI" w:cs="Segoe UI"/>
+      <w:sz w:val="18"/>
+      <w:szCs w:val="18"/>
+    </w:rPr>
+  </w:style>
 </w:styles>
 </file>
 
@@ -1395,7 +2437,7 @@
 </file>
 
 <file path=customXml/itemProps1.xml><?xml version="1.0" encoding="utf-8"?>
-<ds:datastoreItem xmlns:ds="http://schemas.openxmlformats.org/officeDocument/2006/customXml" ds:itemID="{6C942029-EE1B-4DCD-8941-69113CB88393}">
+<ds:datastoreItem xmlns:ds="http://schemas.openxmlformats.org/officeDocument/2006/customXml" ds:itemID="{44150DD4-AEC8-4E8D-BC7B-3FE1937061E2}">
   <ds:schemaRefs>
     <ds:schemaRef ds:uri="http://schemas.openxmlformats.org/officeDocument/2006/bibliography"/>
   </ds:schemaRefs>
